--- a/наименование переменных.docx
+++ b/наименование переменных.docx
@@ -1,13 +1,36 @@
 
 <file path=word/document.xml><?xml version="1.0" encoding="utf-8"?>
-<w:document xmlns:wpc="http://schemas.microsoft.com/office/word/2010/wordprocessingCanvas" xmlns:cx="http://schemas.microsoft.com/office/drawing/2014/chartex" xmlns:cx1="http://schemas.microsoft.com/office/drawing/2015/9/8/chartex" xmlns:cx2="http://schemas.microsoft.com/office/drawing/2015/10/21/chartex" xmlns:cx3="http://schemas.microsoft.com/office/drawing/2016/5/9/chartex" xmlns:cx4="http://schemas.microsoft.com/office/drawing/2016/5/10/chartex" xmlns:cx5="http://schemas.microsoft.com/office/drawing/2016/5/11/chartex" xmlns:cx6="http://schemas.microsoft.com/office/drawing/2016/5/12/chartex" xmlns:cx7="http://schemas.microsoft.com/office/drawing/2016/5/13/chartex" xmlns:cx8="http://schemas.microsoft.com/office/drawing/2016/5/14/chartex" xmlns:mc="http://schemas.openxmlformats.org/markup-compatibility/2006" xmlns:aink="http://schemas.microsoft.com/office/drawing/2016/ink" xmlns:am3d="http://schemas.microsoft.com/office/drawing/2017/model3d" xmlns:o="urn:schemas-microsoft-com:office:office" xmlns:oel="http://schemas.microsoft.com/office/2019/extlst" xmlns:r="http://schemas.openxmlformats.org/officeDocument/2006/relationships" xmlns:m="http://schemas.openxmlformats.org/officeDocument/2006/math" xmlns:v="urn:schemas-microsoft-com:vml" xmlns:wp14="http://schemas.microsoft.com/office/word/2010/wordprocessingDrawing" xmlns:wp="http://schemas.openxmlformats.org/drawingml/2006/wordprocessingDrawing" xmlns:w10="urn:schemas-microsoft-com:office:word" xmlns:w="http://schemas.openxmlformats.org/wordprocessingml/2006/main" xmlns:w14="http://schemas.microsoft.com/office/word/2010/wordml" xmlns:w15="http://schemas.microsoft.com/office/word/2012/wordml" xmlns:w16cex="http://schemas.microsoft.com/office/word/2018/wordml/cex" xmlns:w16cid="http://schemas.microsoft.com/office/word/2016/wordml/cid" xmlns:w16="http://schemas.microsoft.com/office/word/2018/wordml" xmlns:w16du="http://schemas.microsoft.com/office/word/2023/wordml/word16du" xmlns:w16sdtdh="http://schemas.microsoft.com/office/word/2020/wordml/sdtdatahash" xmlns:w16sdtfl="http://schemas.microsoft.com/office/word/2024/wordml/sdtformatlock" xmlns:w16se="http://schemas.microsoft.com/office/word/2015/wordml/symex" xmlns:wpg="http://schemas.microsoft.com/office/word/2010/wordprocessingGroup" xmlns:wpi="http://schemas.microsoft.com/office/word/2010/wordprocessingInk" xmlns:wne="http://schemas.microsoft.com/office/word/2006/wordml" xmlns:wps="http://schemas.microsoft.com/office/word/2010/wordprocessingShape" mc:Ignorable="w14 w15 w16se w16cid w16 w16cex w16sdtdh w16sdtfl w16du wp14">
+<w:document xmlns:wpc="http://schemas.microsoft.com/office/word/2010/wordprocessingCanvas" xmlns:cx="http://schemas.microsoft.com/office/drawing/2014/chartex" xmlns:cx1="http://schemas.microsoft.com/office/drawing/2015/9/8/chartex" xmlns:cx2="http://schemas.microsoft.com/office/drawing/2015/10/21/chartex" xmlns:cx3="http://schemas.microsoft.com/office/drawing/2016/5/9/chartex" xmlns:cx4="http://schemas.microsoft.com/office/drawing/2016/5/10/chartex" xmlns:cx5="http://schemas.microsoft.com/office/drawing/2016/5/11/chartex" xmlns:cx6="http://schemas.microsoft.com/office/drawing/2016/5/12/chartex" xmlns:cx7="http://schemas.microsoft.com/office/drawing/2016/5/13/chartex" xmlns:cx8="http://schemas.microsoft.com/office/drawing/2016/5/14/chartex" xmlns:mc="http://schemas.openxmlformats.org/markup-compatibility/2006" xmlns:aink="http://schemas.microsoft.com/office/drawing/2016/ink" xmlns:am3d="http://schemas.microsoft.com/office/drawing/2017/model3d" xmlns:o="urn:schemas-microsoft-com:office:office" xmlns:r="http://schemas.openxmlformats.org/officeDocument/2006/relationships" xmlns:m="http://schemas.openxmlformats.org/officeDocument/2006/math" xmlns:v="urn:schemas-microsoft-com:vml" xmlns:wp14="http://schemas.microsoft.com/office/word/2010/wordprocessingDrawing" xmlns:wp="http://schemas.openxmlformats.org/drawingml/2006/wordprocessingDrawing" xmlns:w10="urn:schemas-microsoft-com:office:word" xmlns:w="http://schemas.openxmlformats.org/wordprocessingml/2006/main" xmlns:w14="http://schemas.microsoft.com/office/word/2010/wordml" xmlns:w15="http://schemas.microsoft.com/office/word/2012/wordml" xmlns:w16cex="http://schemas.microsoft.com/office/word/2018/wordml/cex" xmlns:w16cid="http://schemas.microsoft.com/office/word/2016/wordml/cid" xmlns:w16="http://schemas.microsoft.com/office/word/2018/wordml" xmlns:w16se="http://schemas.microsoft.com/office/word/2015/wordml/symex" xmlns:wpg="http://schemas.microsoft.com/office/word/2010/wordprocessingGroup" xmlns:wpi="http://schemas.microsoft.com/office/word/2010/wordprocessingInk" xmlns:wne="http://schemas.microsoft.com/office/word/2006/wordml" xmlns:wps="http://schemas.microsoft.com/office/word/2010/wordprocessingShape" mc:Ignorable="w14 w15 w16se w16cid w16 w16cex wp14">
   <w:body>
     <w:p>
       <w:pPr>
-        <w:rPr>
-          <w:b/>
-        </w:rPr>
-      </w:pPr>
+        <w:pStyle w:val="a7"/>
+        <w:numPr>
+          <w:ilvl w:val="0"/>
+          <w:numId w:val="1"/>
+        </w:numPr>
+        <w:rPr>
+          <w:b/>
+        </w:rPr>
+      </w:pPr>
+      <w:r>
+        <w:rPr>
+          <w:b/>
+        </w:rPr>
+        <w:t>а</w:t>
+      </w:r>
+      <w:r>
+        <w:rPr>
+          <w:b/>
+        </w:rPr>
+        <w:t>1</w:t>
+      </w:r>
+      <w:r>
+        <w:rPr>
+          <w:b/>
+        </w:rPr>
+        <w:t xml:space="preserve">    </w:t>
+      </w:r>
       <w:r>
         <w:rPr>
           <w:lang w:val="en-US"/>
@@ -21,10 +44,10 @@
         <w:rPr>
           <w:lang w:val="en-US"/>
         </w:rPr>
-        <w:t>f</w:t>
-      </w:r>
-      <w:r>
-        <w:t>13_</w:t>
+        <w:t>corridor</w:t>
+      </w:r>
+      <w:r>
+        <w:t>_</w:t>
       </w:r>
       <w:r>
         <w:rPr>
@@ -36,98 +59,868 @@
         <w:t xml:space="preserve"> = </w:t>
       </w:r>
       <w:r>
-        <w:t xml:space="preserve"> </w:t>
-      </w:r>
-      <w:r>
-        <w:rPr>
-          <w:b/>
-        </w:rPr>
-        <w:t>Ф1.3 Ширина коридора в зависимости от длины</w:t>
-      </w:r>
-      <w:r>
-        <w:br/>
-      </w:r>
-      <w:r>
-        <w:rPr>
-          <w:lang w:val="en-US"/>
-        </w:rPr>
-        <w:t xml:space="preserve">var_corridor_width = </w:t>
-      </w:r>
-      <w:r>
-        <w:rPr>
-          <w:b/>
-        </w:rPr>
-        <w:t>Ширина коридора. Для всех зданий</w:t>
-      </w:r>
-      <w:r>
-        <w:br/>
-      </w:r>
-      <w:r>
-        <w:rPr>
-          <w:lang w:val="en-US"/>
-        </w:rPr>
-        <w:t>var</w:t>
-      </w:r>
-      <w:r>
-        <w:t>_</w:t>
-      </w:r>
-      <w:r>
-        <w:rPr>
-          <w:lang w:val="en-US"/>
-        </w:rPr>
-        <w:t>f</w:t>
-      </w:r>
-      <w:r>
-        <w:t>11_</w:t>
-      </w:r>
-      <w:r>
-        <w:rPr>
-          <w:lang w:val="en-US"/>
-        </w:rPr>
-        <w:t>corridor</w:t>
-      </w:r>
-      <w:r>
-        <w:t>_</w:t>
-      </w:r>
-      <w:r>
-        <w:rPr>
-          <w:lang w:val="en-US"/>
-        </w:rPr>
-        <w:t>width</w:t>
-      </w:r>
-      <w:r>
-        <w:t xml:space="preserve"> = </w:t>
-      </w:r>
-      <w:r>
-        <w:rPr>
-          <w:b/>
-        </w:rPr>
-        <w:t>Ф1.1 Ширина коридора</w:t>
+        <w:rPr>
+          <w:b/>
+        </w:rPr>
+        <w:t>Ширина коридора для всех зданий</w:t>
       </w:r>
     </w:p>
     <w:p>
       <w:pPr>
-        <w:rPr>
-          <w:b/>
-        </w:rPr>
-      </w:pPr>
+        <w:pStyle w:val="a7"/>
+        <w:numPr>
+          <w:ilvl w:val="0"/>
+          <w:numId w:val="1"/>
+        </w:numPr>
+        <w:rPr>
+          <w:b/>
+        </w:rPr>
+      </w:pPr>
+      <w:r>
+        <w:rPr>
+          <w:b/>
+        </w:rPr>
+        <w:t>а</w:t>
+      </w:r>
+      <w:r>
+        <w:rPr>
+          <w:b/>
+        </w:rPr>
+        <w:t xml:space="preserve">2    </w:t>
+      </w:r>
+      <w:r>
+        <w:rPr>
+          <w:lang w:val="en-US"/>
+        </w:rPr>
+        <w:t>var</w:t>
+      </w:r>
+      <w:r>
+        <w:t>_</w:t>
+      </w:r>
+      <w:r>
+        <w:rPr>
+          <w:lang w:val="en-US"/>
+        </w:rPr>
+        <w:t>f</w:t>
+      </w:r>
+      <w:r>
+        <w:t>1</w:t>
+      </w:r>
+      <w:r>
+        <w:t>1</w:t>
+      </w:r>
+      <w:r>
+        <w:t>_</w:t>
+      </w:r>
+      <w:r>
+        <w:rPr>
+          <w:lang w:val="en-US"/>
+        </w:rPr>
+        <w:t>width</w:t>
+      </w:r>
+      <w:r>
+        <w:t xml:space="preserve"> = </w:t>
+      </w:r>
+      <w:r>
+        <w:t xml:space="preserve"> </w:t>
+      </w:r>
+      <w:r>
+        <w:rPr>
+          <w:b/>
+        </w:rPr>
+        <w:t>Ф1.1 Ширина коридора</w:t>
+      </w:r>
+    </w:p>
+    <w:p>
+      <w:pPr>
+        <w:pStyle w:val="a7"/>
+        <w:numPr>
+          <w:ilvl w:val="0"/>
+          <w:numId w:val="1"/>
+        </w:numPr>
+        <w:rPr>
+          <w:b/>
+        </w:rPr>
+      </w:pPr>
+      <w:r>
+        <w:rPr>
+          <w:b/>
+        </w:rPr>
+        <w:t>а</w:t>
+      </w:r>
+      <w:r>
+        <w:rPr>
+          <w:b/>
+        </w:rPr>
+        <w:t xml:space="preserve">3    </w:t>
+      </w:r>
+      <w:r>
+        <w:rPr>
+          <w:lang w:val="en-US"/>
+        </w:rPr>
+        <w:t>var</w:t>
+      </w:r>
+      <w:r>
+        <w:t>_</w:t>
+      </w:r>
+      <w:r>
+        <w:rPr>
+          <w:lang w:val="en-US"/>
+        </w:rPr>
+        <w:t>f</w:t>
+      </w:r>
+      <w:r>
+        <w:t>21_</w:t>
+      </w:r>
+      <w:r>
+        <w:rPr>
+          <w:lang w:val="en-US"/>
+        </w:rPr>
+        <w:t>zal</w:t>
+      </w:r>
+      <w:r>
+        <w:t>_</w:t>
+      </w:r>
+      <w:r>
+        <w:rPr>
+          <w:lang w:val="en-US"/>
+        </w:rPr>
+        <w:t>width</w:t>
+      </w:r>
+      <w:r>
+        <w:t xml:space="preserve"> = </w:t>
+      </w:r>
+      <w:bookmarkStart w:id="0" w:name="_Hlk198043078"/>
+      <w:r>
+        <w:rPr>
+          <w:b/>
+        </w:rPr>
+        <w:t>Ф2.1 Залы ширина проходов</w:t>
+      </w:r>
+      <w:bookmarkEnd w:id="0"/>
+    </w:p>
+    <w:p>
+      <w:pPr>
+        <w:pStyle w:val="a7"/>
+        <w:numPr>
+          <w:ilvl w:val="0"/>
+          <w:numId w:val="1"/>
+        </w:numPr>
+        <w:rPr>
+          <w:b/>
+        </w:rPr>
+      </w:pPr>
+      <w:r>
+        <w:rPr>
+          <w:b/>
+        </w:rPr>
+        <w:t>а</w:t>
+      </w:r>
+      <w:r>
+        <w:rPr>
+          <w:b/>
+        </w:rPr>
+        <w:t>4</w:t>
+      </w:r>
       <w:r>
         <w:rPr>
           <w:bCs/>
         </w:rPr>
-        <w:t>f13_width_subvar</w:t>
-      </w:r>
-      <w:r>
-        <w:rPr>
-          <w:b/>
-        </w:rPr>
+        <w:t xml:space="preserve"> </w:t>
+      </w:r>
+      <w:r>
+        <w:rPr>
+          <w:b/>
+        </w:rPr>
+        <w:t xml:space="preserve">   </w:t>
+      </w:r>
+      <w:r>
+        <w:rPr>
+          <w:lang w:val="en-US"/>
+        </w:rPr>
+        <w:t>var</w:t>
+      </w:r>
+      <w:r>
+        <w:t>_</w:t>
+      </w:r>
+      <w:r>
+        <w:rPr>
+          <w:lang w:val="en-US"/>
+        </w:rPr>
+        <w:t>f</w:t>
+      </w:r>
+      <w:r>
+        <w:t>21_</w:t>
+      </w:r>
+      <w:r>
+        <w:rPr>
+          <w:lang w:val="en-US"/>
+        </w:rPr>
+        <w:t>width</w:t>
+      </w:r>
+      <w:r>
+        <w:t>_</w:t>
+      </w:r>
+      <w:r>
+        <w:rPr>
+          <w:lang w:val="en-US"/>
+        </w:rPr>
+        <w:t>luk</w:t>
+      </w:r>
+      <w:r>
+        <w:t>_</w:t>
+      </w:r>
+      <w:r>
+        <w:rPr>
+          <w:lang w:val="en-US"/>
+        </w:rPr>
+        <w:t>tribun</w:t>
+      </w:r>
+      <w:r>
         <w:t xml:space="preserve"> = </w:t>
       </w:r>
       <w:r>
         <w:rPr>
           <w:b/>
         </w:rPr>
-        <w:t>вложенные кнопки</w:t>
+        <w:t>Ф2.1 Залы ширина эвакуационных люков трибун</w:t>
+      </w:r>
+    </w:p>
+    <w:p>
+      <w:pPr>
+        <w:pStyle w:val="a7"/>
+        <w:numPr>
+          <w:ilvl w:val="0"/>
+          <w:numId w:val="1"/>
+        </w:numPr>
+        <w:rPr>
+          <w:b/>
+        </w:rPr>
+      </w:pPr>
+      <w:r>
+        <w:rPr>
+          <w:b/>
+          <w:bCs/>
+        </w:rPr>
+        <w:t>а</w:t>
+      </w:r>
+      <w:r>
+        <w:rPr>
+          <w:b/>
+          <w:bCs/>
+        </w:rPr>
+        <w:t>5</w:t>
+      </w:r>
+      <w:r>
+        <w:t xml:space="preserve">     </w:t>
+      </w:r>
+      <w:r>
+        <w:rPr>
+          <w:lang w:val="en-US"/>
+        </w:rPr>
+        <w:t>var</w:t>
+      </w:r>
+      <w:r>
+        <w:t>_</w:t>
+      </w:r>
+      <w:r>
+        <w:rPr>
+          <w:lang w:val="en-US"/>
+        </w:rPr>
+        <w:t>f</w:t>
+      </w:r>
+      <w:r>
+        <w:t>21_</w:t>
+      </w:r>
+      <w:r>
+        <w:rPr>
+          <w:lang w:val="en-US"/>
+        </w:rPr>
+        <w:t>width</w:t>
+      </w:r>
+      <w:r>
+        <w:t>_</w:t>
+      </w:r>
+      <w:r>
+        <w:rPr>
+          <w:lang w:val="en-US"/>
+        </w:rPr>
+        <w:t>cinema</w:t>
+      </w:r>
+      <w:r>
+        <w:t xml:space="preserve">  =</w:t>
+      </w:r>
+      <w:r>
+        <w:t xml:space="preserve"> </w:t>
+      </w:r>
+      <w:r>
+        <w:t xml:space="preserve"> </w:t>
+      </w:r>
+      <w:r>
+        <w:rPr>
+          <w:b/>
+        </w:rPr>
+        <w:t>Ф2.1 Залы ширина проходов в кинотеатре вместимостью более 100 чел.</w:t>
+      </w:r>
+      <w:r>
+        <w:t xml:space="preserve">     </w:t>
+      </w:r>
+    </w:p>
+    <w:p>
+      <w:pPr>
+        <w:pStyle w:val="a7"/>
+        <w:numPr>
+          <w:ilvl w:val="0"/>
+          <w:numId w:val="1"/>
+        </w:numPr>
+        <w:rPr>
+          <w:b/>
+        </w:rPr>
+      </w:pPr>
+      <w:r>
+        <w:rPr>
+          <w:b/>
+          <w:bCs/>
+        </w:rPr>
+        <w:t>а</w:t>
+      </w:r>
+      <w:r>
+        <w:rPr>
+          <w:b/>
+          <w:bCs/>
+        </w:rPr>
+        <w:t>6</w:t>
+      </w:r>
+      <w:r>
+        <w:t xml:space="preserve">   </w:t>
+      </w:r>
+      <w:r>
+        <w:t xml:space="preserve">  </w:t>
+      </w:r>
+      <w:r>
+        <w:rPr>
+          <w:lang w:val="en-US"/>
+        </w:rPr>
+        <w:t>var</w:t>
+      </w:r>
+      <w:r>
+        <w:t>_</w:t>
+      </w:r>
+      <w:r>
+        <w:rPr>
+          <w:lang w:val="en-US"/>
+        </w:rPr>
+        <w:t>width</w:t>
+      </w:r>
+      <w:r>
+        <w:t>_</w:t>
+      </w:r>
+      <w:r>
+        <w:rPr>
+          <w:lang w:val="en-US"/>
+        </w:rPr>
+        <w:t>open</w:t>
+      </w:r>
+      <w:r>
+        <w:t>_</w:t>
+      </w:r>
+      <w:r>
+        <w:rPr>
+          <w:lang w:val="en-US"/>
+        </w:rPr>
+        <w:t>tribun</w:t>
+      </w:r>
+      <w:r>
+        <w:t xml:space="preserve">   =  </w:t>
+      </w:r>
+      <w:r>
+        <w:rPr>
+          <w:b/>
+        </w:rPr>
+        <w:t>Ф2.1 трибуны (залы) на открытом воздухе. Ширина путей эвакуации на трибунах в зависимости от числа людей на трибунах.</w:t>
+      </w:r>
+    </w:p>
+    <w:p>
+      <w:pPr>
+        <w:pStyle w:val="a7"/>
+        <w:numPr>
+          <w:ilvl w:val="0"/>
+          <w:numId w:val="1"/>
+        </w:numPr>
+        <w:rPr>
+          <w:b/>
+        </w:rPr>
+      </w:pPr>
+      <w:r>
+        <w:rPr>
+          <w:b/>
+          <w:bCs/>
+          <w:lang w:val="en-US"/>
+        </w:rPr>
+        <w:t>а</w:t>
+      </w:r>
+      <w:r>
+        <w:rPr>
+          <w:b/>
+          <w:bCs/>
+          <w:lang w:val="en-US"/>
+        </w:rPr>
+        <w:t>7</w:t>
+      </w:r>
+      <w:r>
+        <w:rPr>
+          <w:b/>
+          <w:bCs/>
+          <w:lang w:val="en-US"/>
+        </w:rPr>
+        <w:t xml:space="preserve"> </w:t>
+      </w:r>
+      <w:r>
+        <w:rPr>
+          <w:lang w:val="en-US"/>
+        </w:rPr>
+        <w:t xml:space="preserve">      </w:t>
+      </w:r>
+      <w:r>
+        <w:rPr>
+          <w:lang w:val="en-US"/>
+        </w:rPr>
+        <w:t>var_mgn</w:t>
+      </w:r>
+      <w:r>
+        <w:rPr>
+          <w:lang w:val="en-US"/>
+        </w:rPr>
+        <w:t xml:space="preserve">       =   </w:t>
+      </w:r>
+      <w:r>
+        <w:t>Для</w:t>
+      </w:r>
+      <w:r>
+        <w:rPr>
+          <w:lang w:val="en-US"/>
+        </w:rPr>
+        <w:t xml:space="preserve"> </w:t>
+      </w:r>
+      <w:r>
+        <w:t>МГН</w:t>
+      </w:r>
+    </w:p>
+    <w:p>
+      <w:pPr>
+        <w:pStyle w:val="a7"/>
+        <w:numPr>
+          <w:ilvl w:val="0"/>
+          <w:numId w:val="1"/>
+        </w:numPr>
+        <w:rPr>
+          <w:b/>
+        </w:rPr>
+      </w:pPr>
+      <w:r>
+        <w:rPr>
+          <w:b/>
+          <w:bCs/>
+        </w:rPr>
+        <w:t>а</w:t>
+      </w:r>
+      <w:r>
+        <w:rPr>
+          <w:b/>
+          <w:bCs/>
+        </w:rPr>
+        <w:t>8</w:t>
+      </w:r>
+      <w:r>
+        <w:t xml:space="preserve">       </w:t>
+      </w:r>
+      <w:r>
+        <w:rPr>
+          <w:lang w:val="en-US"/>
+        </w:rPr>
+        <w:t>var</w:t>
+      </w:r>
+      <w:r>
+        <w:t>_</w:t>
+      </w:r>
+      <w:r>
+        <w:rPr>
+          <w:lang w:val="en-US"/>
+        </w:rPr>
+        <w:t>corridor</w:t>
+      </w:r>
+      <w:r>
+        <w:t>_</w:t>
+      </w:r>
+      <w:r>
+        <w:rPr>
+          <w:lang w:val="en-US"/>
+        </w:rPr>
+        <w:t>long</w:t>
+      </w:r>
+      <w:r>
+        <w:t xml:space="preserve">   =   </w:t>
+      </w:r>
+      <w:r>
+        <w:rPr>
+          <w:b/>
+        </w:rPr>
+        <w:t xml:space="preserve">Коридоры длиной более 60м для всех зданий. </w:t>
+      </w:r>
+    </w:p>
+    <w:p>
+      <w:pPr>
+        <w:pStyle w:val="a7"/>
+        <w:numPr>
+          <w:ilvl w:val="0"/>
+          <w:numId w:val="1"/>
+        </w:numPr>
+        <w:rPr>
+          <w:b/>
+          <w:lang w:val="en-US"/>
+        </w:rPr>
+      </w:pPr>
+      <w:r>
+        <w:t>а</w:t>
+      </w:r>
+      <w:r>
+        <w:t xml:space="preserve">9 </w:t>
+      </w:r>
+      <w:r>
+        <w:t xml:space="preserve">      </w:t>
+      </w:r>
+      <w:r>
+        <w:rPr>
+          <w:lang w:val="en-US"/>
+        </w:rPr>
+        <w:t>var</w:t>
+      </w:r>
+      <w:r>
+        <w:t>_</w:t>
+      </w:r>
+      <w:r>
+        <w:rPr>
+          <w:lang w:val="en-US"/>
+        </w:rPr>
+        <w:t>f</w:t>
+      </w:r>
+      <w:r>
+        <w:t>5_</w:t>
+      </w:r>
+      <w:r>
+        <w:rPr>
+          <w:lang w:val="en-US"/>
+        </w:rPr>
+        <w:t>corridor</w:t>
+      </w:r>
+      <w:r>
+        <w:t>_</w:t>
+      </w:r>
+      <w:r>
+        <w:rPr>
+          <w:lang w:val="en-US"/>
+        </w:rPr>
+        <w:t>long</w:t>
+      </w:r>
+      <w:r>
+        <w:t xml:space="preserve">    =   </w:t>
+      </w:r>
+      <w:r>
+        <w:rPr>
+          <w:b/>
+        </w:rPr>
+        <w:t xml:space="preserve">Ф5 </w:t>
+      </w:r>
+      <w:r>
+        <w:rPr>
+          <w:b/>
+        </w:rPr>
+        <w:t>П</w:t>
+      </w:r>
+      <w:r>
+        <w:rPr>
+          <w:b/>
+        </w:rPr>
+        <w:t>роизводственные и/или склады. Коридоры длиной более 60м</w:t>
+      </w:r>
+    </w:p>
+    <w:p>
+      <w:pPr>
+        <w:pStyle w:val="a7"/>
+        <w:numPr>
+          <w:ilvl w:val="0"/>
+          <w:numId w:val="1"/>
+        </w:numPr>
+        <w:rPr>
+          <w:b/>
+        </w:rPr>
+      </w:pPr>
+      <w:r>
+        <w:rPr>
+          <w:b/>
+          <w:bCs/>
+        </w:rPr>
+        <w:t>б1</w:t>
+      </w:r>
+      <w:r>
+        <w:rPr>
+          <w:b/>
+          <w:bCs/>
+        </w:rPr>
+        <w:t xml:space="preserve"> </w:t>
+      </w:r>
+      <w:r>
+        <w:t xml:space="preserve">    </w:t>
+      </w:r>
+      <w:r>
+        <w:rPr>
+          <w:lang w:val="en-US"/>
+        </w:rPr>
+        <w:t>var</w:t>
+      </w:r>
+      <w:r>
+        <w:t>_</w:t>
+      </w:r>
+      <w:r>
+        <w:rPr>
+          <w:lang w:val="en-US"/>
+        </w:rPr>
+        <w:t>f</w:t>
+      </w:r>
+      <w:r>
+        <w:t>11_</w:t>
+      </w:r>
+      <w:r>
+        <w:rPr>
+          <w:lang w:val="en-US"/>
+        </w:rPr>
+        <w:t>width</w:t>
+      </w:r>
+      <w:r>
+        <w:t>_</w:t>
+      </w:r>
+      <w:r>
+        <w:rPr>
+          <w:lang w:val="en-US"/>
+        </w:rPr>
+        <w:t>hosital</w:t>
+      </w:r>
+      <w:r>
+        <w:t xml:space="preserve"> </w:t>
+      </w:r>
+      <w:r>
+        <w:t xml:space="preserve"> =  </w:t>
+      </w:r>
+      <w:r>
+        <w:rPr>
+          <w:b/>
+        </w:rPr>
+        <w:t>Ф1.1 Больницы, специализированные дома престарелых и инвалидов (неквартирные). Коридоры длиной более 42м</w:t>
+      </w:r>
+    </w:p>
+    <w:p>
+      <w:pPr>
+        <w:pStyle w:val="a7"/>
+        <w:numPr>
+          <w:ilvl w:val="0"/>
+          <w:numId w:val="1"/>
+        </w:numPr>
+        <w:rPr>
+          <w:b/>
+        </w:rPr>
+      </w:pPr>
+      <w:r>
+        <w:rPr>
+          <w:b/>
+          <w:bCs/>
+        </w:rPr>
+        <w:t>б2</w:t>
+      </w:r>
+      <w:r>
+        <w:rPr>
+          <w:b/>
+          <w:bCs/>
+        </w:rPr>
+        <w:t xml:space="preserve"> </w:t>
+      </w:r>
+      <w:r>
+        <w:t xml:space="preserve">    </w:t>
+      </w:r>
+      <w:r>
+        <w:rPr>
+          <w:lang w:val="en-US"/>
+        </w:rPr>
+        <w:t>var</w:t>
+      </w:r>
+      <w:r>
+        <w:t>_</w:t>
+      </w:r>
+      <w:r>
+        <w:rPr>
+          <w:lang w:val="en-US"/>
+        </w:rPr>
+        <w:t>f</w:t>
+      </w:r>
+      <w:r>
+        <w:t>13_</w:t>
+      </w:r>
+      <w:r>
+        <w:rPr>
+          <w:lang w:val="en-US"/>
+        </w:rPr>
+        <w:t>corridor</w:t>
+      </w:r>
+      <w:r>
+        <w:t>_</w:t>
+      </w:r>
+      <w:r>
+        <w:rPr>
+          <w:lang w:val="en-US"/>
+        </w:rPr>
+        <w:t>long</w:t>
+      </w:r>
+      <w:r>
+        <w:t xml:space="preserve">   =   </w:t>
+      </w:r>
+      <w:r>
+        <w:rPr>
+          <w:b/>
+        </w:rPr>
+        <w:t>Ф1.3 Коридоры длиной более 30</w:t>
+      </w:r>
+      <w:r>
+        <w:rPr>
+          <w:b/>
+        </w:rPr>
+        <w:t>м</w:t>
+      </w:r>
+    </w:p>
+    <w:p>
+      <w:pPr>
+        <w:pStyle w:val="a7"/>
+        <w:numPr>
+          <w:ilvl w:val="0"/>
+          <w:numId w:val="1"/>
+        </w:numPr>
+        <w:rPr>
+          <w:b/>
+        </w:rPr>
+      </w:pPr>
+      <w:r>
+        <w:rPr>
+          <w:b/>
+          <w:bCs/>
+        </w:rPr>
+        <w:t>б3</w:t>
+      </w:r>
+      <w:r>
+        <w:rPr>
+          <w:b/>
+          <w:bCs/>
+        </w:rPr>
+        <w:t xml:space="preserve"> </w:t>
+      </w:r>
+      <w:r>
+        <w:t xml:space="preserve">    </w:t>
+      </w:r>
+      <w:r>
+        <w:rPr>
+          <w:lang w:val="en-US"/>
+        </w:rPr>
+        <w:t>var</w:t>
+      </w:r>
+      <w:r>
+        <w:t>_</w:t>
+      </w:r>
+      <w:r>
+        <w:rPr>
+          <w:lang w:val="en-US"/>
+        </w:rPr>
+        <w:t>open</w:t>
+      </w:r>
+      <w:r>
+        <w:t>_</w:t>
+      </w:r>
+      <w:r>
+        <w:rPr>
+          <w:lang w:val="en-US"/>
+        </w:rPr>
+        <w:t>tribun</w:t>
+      </w:r>
+      <w:r>
+        <w:t xml:space="preserve">         =   </w:t>
+      </w:r>
+      <w:r>
+        <w:rPr>
+          <w:b/>
+        </w:rPr>
+        <w:t>Трибуны (залы) на открытом воздухе. Ширина путей эвакуации</w:t>
+      </w:r>
+    </w:p>
+    <w:p>
+      <w:pPr>
+        <w:pStyle w:val="a7"/>
+        <w:numPr>
+          <w:ilvl w:val="0"/>
+          <w:numId w:val="1"/>
+        </w:numPr>
+        <w:rPr>
+          <w:b/>
+        </w:rPr>
+      </w:pPr>
+      <w:bookmarkStart w:id="1" w:name="_GoBack"/>
+      <w:bookmarkEnd w:id="1"/>
+      <w:r>
+        <w:rPr>
+          <w:b/>
+          <w:bCs/>
+        </w:rPr>
+        <w:t>б4</w:t>
+      </w:r>
+      <w:r>
+        <w:t xml:space="preserve">     </w:t>
+      </w:r>
+      <w:r>
+        <w:rPr>
+          <w:lang w:val="en-US"/>
+        </w:rPr>
+        <w:t>var</w:t>
+      </w:r>
+      <w:r>
+        <w:t>_</w:t>
+      </w:r>
+      <w:r>
+        <w:rPr>
+          <w:lang w:val="en-US"/>
+        </w:rPr>
+        <w:t>f</w:t>
+      </w:r>
+      <w:r>
+        <w:t>13_</w:t>
+      </w:r>
+      <w:r>
+        <w:rPr>
+          <w:lang w:val="en-US"/>
+        </w:rPr>
+        <w:t>corridor</w:t>
+      </w:r>
+      <w:r>
+        <w:t>_</w:t>
+      </w:r>
+      <w:r>
+        <w:rPr>
+          <w:lang w:val="en-US"/>
+        </w:rPr>
+        <w:t>width</w:t>
+      </w:r>
+      <w:r>
+        <w:t xml:space="preserve">      =   </w:t>
+      </w:r>
+      <w:r>
+        <w:rPr>
+          <w:b/>
+        </w:rPr>
+        <w:t>Ф1.3 Ширина коридора в зависимости от длины</w:t>
       </w:r>
     </w:p>
     <w:p/>
@@ -141,8 +934,399 @@
 </w:document>
 </file>
 
+<file path=word/numbering.xml><?xml version="1.0" encoding="utf-8"?>
+<w:numbering xmlns:wpc="http://schemas.microsoft.com/office/word/2010/wordprocessingCanvas" xmlns:cx="http://schemas.microsoft.com/office/drawing/2014/chartex" xmlns:cx1="http://schemas.microsoft.com/office/drawing/2015/9/8/chartex" xmlns:cx2="http://schemas.microsoft.com/office/drawing/2015/10/21/chartex" xmlns:cx3="http://schemas.microsoft.com/office/drawing/2016/5/9/chartex" xmlns:cx4="http://schemas.microsoft.com/office/drawing/2016/5/10/chartex" xmlns:cx5="http://schemas.microsoft.com/office/drawing/2016/5/11/chartex" xmlns:cx6="http://schemas.microsoft.com/office/drawing/2016/5/12/chartex" xmlns:cx7="http://schemas.microsoft.com/office/drawing/2016/5/13/chartex" xmlns:cx8="http://schemas.microsoft.com/office/drawing/2016/5/14/chartex" xmlns:mc="http://schemas.openxmlformats.org/markup-compatibility/2006" xmlns:aink="http://schemas.microsoft.com/office/drawing/2016/ink" xmlns:am3d="http://schemas.microsoft.com/office/drawing/2017/model3d" xmlns:o="urn:schemas-microsoft-com:office:office" xmlns:r="http://schemas.openxmlformats.org/officeDocument/2006/relationships" xmlns:m="http://schemas.openxmlformats.org/officeDocument/2006/math" xmlns:v="urn:schemas-microsoft-com:vml" xmlns:wp14="http://schemas.microsoft.com/office/word/2010/wordprocessingDrawing" xmlns:wp="http://schemas.openxmlformats.org/drawingml/2006/wordprocessingDrawing" xmlns:w10="urn:schemas-microsoft-com:office:word" xmlns:w="http://schemas.openxmlformats.org/wordprocessingml/2006/main" xmlns:w14="http://schemas.microsoft.com/office/word/2010/wordml" xmlns:w15="http://schemas.microsoft.com/office/word/2012/wordml" xmlns:w16cex="http://schemas.microsoft.com/office/word/2018/wordml/cex" xmlns:w16cid="http://schemas.microsoft.com/office/word/2016/wordml/cid" xmlns:w16="http://schemas.microsoft.com/office/word/2018/wordml" xmlns:w16se="http://schemas.microsoft.com/office/word/2015/wordml/symex" xmlns:wpg="http://schemas.microsoft.com/office/word/2010/wordprocessingGroup" xmlns:wpi="http://schemas.microsoft.com/office/word/2010/wordprocessingInk" xmlns:wne="http://schemas.microsoft.com/office/word/2006/wordml" xmlns:wps="http://schemas.microsoft.com/office/word/2010/wordprocessingShape" mc:Ignorable="w14 w15 w16se w16cid w16 w16cex wp14">
+  <w:abstractNum w:abstractNumId="0" w15:restartNumberingAfterBreak="0">
+    <w:nsid w:val="10CD32C5"/>
+    <w:multiLevelType w:val="hybridMultilevel"/>
+    <w:tmpl w:val="F7CCFCDE"/>
+    <w:lvl w:ilvl="0" w:tplc="04190001">
+      <w:start w:val="1"/>
+      <w:numFmt w:val="bullet"/>
+      <w:lvlText w:val=""/>
+      <w:lvlJc w:val="left"/>
+      <w:pPr>
+        <w:ind w:left="1440" w:hanging="360"/>
+      </w:pPr>
+      <w:rPr>
+        <w:rFonts w:ascii="Symbol" w:hAnsi="Symbol" w:hint="default"/>
+      </w:rPr>
+    </w:lvl>
+    <w:lvl w:ilvl="1" w:tplc="04190003" w:tentative="1">
+      <w:start w:val="1"/>
+      <w:numFmt w:val="bullet"/>
+      <w:lvlText w:val="o"/>
+      <w:lvlJc w:val="left"/>
+      <w:pPr>
+        <w:ind w:left="2160" w:hanging="360"/>
+      </w:pPr>
+      <w:rPr>
+        <w:rFonts w:ascii="Courier New" w:hAnsi="Courier New" w:cs="Courier New" w:hint="default"/>
+      </w:rPr>
+    </w:lvl>
+    <w:lvl w:ilvl="2" w:tplc="04190005" w:tentative="1">
+      <w:start w:val="1"/>
+      <w:numFmt w:val="bullet"/>
+      <w:lvlText w:val=""/>
+      <w:lvlJc w:val="left"/>
+      <w:pPr>
+        <w:ind w:left="2880" w:hanging="360"/>
+      </w:pPr>
+      <w:rPr>
+        <w:rFonts w:ascii="Wingdings" w:hAnsi="Wingdings" w:hint="default"/>
+      </w:rPr>
+    </w:lvl>
+    <w:lvl w:ilvl="3" w:tplc="04190001" w:tentative="1">
+      <w:start w:val="1"/>
+      <w:numFmt w:val="bullet"/>
+      <w:lvlText w:val=""/>
+      <w:lvlJc w:val="left"/>
+      <w:pPr>
+        <w:ind w:left="3600" w:hanging="360"/>
+      </w:pPr>
+      <w:rPr>
+        <w:rFonts w:ascii="Symbol" w:hAnsi="Symbol" w:hint="default"/>
+      </w:rPr>
+    </w:lvl>
+    <w:lvl w:ilvl="4" w:tplc="04190003" w:tentative="1">
+      <w:start w:val="1"/>
+      <w:numFmt w:val="bullet"/>
+      <w:lvlText w:val="o"/>
+      <w:lvlJc w:val="left"/>
+      <w:pPr>
+        <w:ind w:left="4320" w:hanging="360"/>
+      </w:pPr>
+      <w:rPr>
+        <w:rFonts w:ascii="Courier New" w:hAnsi="Courier New" w:cs="Courier New" w:hint="default"/>
+      </w:rPr>
+    </w:lvl>
+    <w:lvl w:ilvl="5" w:tplc="04190005" w:tentative="1">
+      <w:start w:val="1"/>
+      <w:numFmt w:val="bullet"/>
+      <w:lvlText w:val=""/>
+      <w:lvlJc w:val="left"/>
+      <w:pPr>
+        <w:ind w:left="5040" w:hanging="360"/>
+      </w:pPr>
+      <w:rPr>
+        <w:rFonts w:ascii="Wingdings" w:hAnsi="Wingdings" w:hint="default"/>
+      </w:rPr>
+    </w:lvl>
+    <w:lvl w:ilvl="6" w:tplc="04190001" w:tentative="1">
+      <w:start w:val="1"/>
+      <w:numFmt w:val="bullet"/>
+      <w:lvlText w:val=""/>
+      <w:lvlJc w:val="left"/>
+      <w:pPr>
+        <w:ind w:left="5760" w:hanging="360"/>
+      </w:pPr>
+      <w:rPr>
+        <w:rFonts w:ascii="Symbol" w:hAnsi="Symbol" w:hint="default"/>
+      </w:rPr>
+    </w:lvl>
+    <w:lvl w:ilvl="7" w:tplc="04190003" w:tentative="1">
+      <w:start w:val="1"/>
+      <w:numFmt w:val="bullet"/>
+      <w:lvlText w:val="o"/>
+      <w:lvlJc w:val="left"/>
+      <w:pPr>
+        <w:ind w:left="6480" w:hanging="360"/>
+      </w:pPr>
+      <w:rPr>
+        <w:rFonts w:ascii="Courier New" w:hAnsi="Courier New" w:cs="Courier New" w:hint="default"/>
+      </w:rPr>
+    </w:lvl>
+    <w:lvl w:ilvl="8" w:tplc="04190005" w:tentative="1">
+      <w:start w:val="1"/>
+      <w:numFmt w:val="bullet"/>
+      <w:lvlText w:val=""/>
+      <w:lvlJc w:val="left"/>
+      <w:pPr>
+        <w:ind w:left="7200" w:hanging="360"/>
+      </w:pPr>
+      <w:rPr>
+        <w:rFonts w:ascii="Wingdings" w:hAnsi="Wingdings" w:hint="default"/>
+      </w:rPr>
+    </w:lvl>
+  </w:abstractNum>
+  <w:abstractNum w:abstractNumId="1" w15:restartNumberingAfterBreak="0">
+    <w:nsid w:val="16E747EC"/>
+    <w:multiLevelType w:val="multilevel"/>
+    <w:tmpl w:val="0419001F"/>
+    <w:lvl w:ilvl="0">
+      <w:start w:val="1"/>
+      <w:numFmt w:val="decimal"/>
+      <w:lvlText w:val="%1."/>
+      <w:lvlJc w:val="left"/>
+      <w:pPr>
+        <w:ind w:left="360" w:hanging="360"/>
+      </w:pPr>
+    </w:lvl>
+    <w:lvl w:ilvl="1">
+      <w:start w:val="1"/>
+      <w:numFmt w:val="decimal"/>
+      <w:lvlText w:val="%1.%2."/>
+      <w:lvlJc w:val="left"/>
+      <w:pPr>
+        <w:ind w:left="792" w:hanging="432"/>
+      </w:pPr>
+    </w:lvl>
+    <w:lvl w:ilvl="2">
+      <w:start w:val="1"/>
+      <w:numFmt w:val="decimal"/>
+      <w:lvlText w:val="%1.%2.%3."/>
+      <w:lvlJc w:val="left"/>
+      <w:pPr>
+        <w:ind w:left="1224" w:hanging="504"/>
+      </w:pPr>
+    </w:lvl>
+    <w:lvl w:ilvl="3">
+      <w:start w:val="1"/>
+      <w:numFmt w:val="decimal"/>
+      <w:lvlText w:val="%1.%2.%3.%4."/>
+      <w:lvlJc w:val="left"/>
+      <w:pPr>
+        <w:ind w:left="1728" w:hanging="648"/>
+      </w:pPr>
+    </w:lvl>
+    <w:lvl w:ilvl="4">
+      <w:start w:val="1"/>
+      <w:numFmt w:val="decimal"/>
+      <w:lvlText w:val="%1.%2.%3.%4.%5."/>
+      <w:lvlJc w:val="left"/>
+      <w:pPr>
+        <w:ind w:left="2232" w:hanging="792"/>
+      </w:pPr>
+    </w:lvl>
+    <w:lvl w:ilvl="5">
+      <w:start w:val="1"/>
+      <w:numFmt w:val="decimal"/>
+      <w:lvlText w:val="%1.%2.%3.%4.%5.%6."/>
+      <w:lvlJc w:val="left"/>
+      <w:pPr>
+        <w:ind w:left="2736" w:hanging="936"/>
+      </w:pPr>
+    </w:lvl>
+    <w:lvl w:ilvl="6">
+      <w:start w:val="1"/>
+      <w:numFmt w:val="decimal"/>
+      <w:lvlText w:val="%1.%2.%3.%4.%5.%6.%7."/>
+      <w:lvlJc w:val="left"/>
+      <w:pPr>
+        <w:ind w:left="3240" w:hanging="1080"/>
+      </w:pPr>
+    </w:lvl>
+    <w:lvl w:ilvl="7">
+      <w:start w:val="1"/>
+      <w:numFmt w:val="decimal"/>
+      <w:lvlText w:val="%1.%2.%3.%4.%5.%6.%7.%8."/>
+      <w:lvlJc w:val="left"/>
+      <w:pPr>
+        <w:ind w:left="3744" w:hanging="1224"/>
+      </w:pPr>
+    </w:lvl>
+    <w:lvl w:ilvl="8">
+      <w:start w:val="1"/>
+      <w:numFmt w:val="decimal"/>
+      <w:lvlText w:val="%1.%2.%3.%4.%5.%6.%7.%8.%9."/>
+      <w:lvlJc w:val="left"/>
+      <w:pPr>
+        <w:ind w:left="4320" w:hanging="1440"/>
+      </w:pPr>
+    </w:lvl>
+  </w:abstractNum>
+  <w:abstractNum w:abstractNumId="2" w15:restartNumberingAfterBreak="0">
+    <w:nsid w:val="30306D72"/>
+    <w:multiLevelType w:val="hybridMultilevel"/>
+    <w:tmpl w:val="1B40CDFA"/>
+    <w:lvl w:ilvl="0" w:tplc="04190001">
+      <w:start w:val="1"/>
+      <w:numFmt w:val="bullet"/>
+      <w:lvlText w:val=""/>
+      <w:lvlJc w:val="left"/>
+      <w:pPr>
+        <w:ind w:left="720" w:hanging="360"/>
+      </w:pPr>
+      <w:rPr>
+        <w:rFonts w:ascii="Symbol" w:hAnsi="Symbol" w:hint="default"/>
+      </w:rPr>
+    </w:lvl>
+    <w:lvl w:ilvl="1" w:tplc="04190019" w:tentative="1">
+      <w:start w:val="1"/>
+      <w:numFmt w:val="lowerLetter"/>
+      <w:lvlText w:val="%2."/>
+      <w:lvlJc w:val="left"/>
+      <w:pPr>
+        <w:ind w:left="1440" w:hanging="360"/>
+      </w:pPr>
+    </w:lvl>
+    <w:lvl w:ilvl="2" w:tplc="0419001B" w:tentative="1">
+      <w:start w:val="1"/>
+      <w:numFmt w:val="lowerRoman"/>
+      <w:lvlText w:val="%3."/>
+      <w:lvlJc w:val="right"/>
+      <w:pPr>
+        <w:ind w:left="2160" w:hanging="180"/>
+      </w:pPr>
+    </w:lvl>
+    <w:lvl w:ilvl="3" w:tplc="0419000F" w:tentative="1">
+      <w:start w:val="1"/>
+      <w:numFmt w:val="decimal"/>
+      <w:lvlText w:val="%4."/>
+      <w:lvlJc w:val="left"/>
+      <w:pPr>
+        <w:ind w:left="2880" w:hanging="360"/>
+      </w:pPr>
+    </w:lvl>
+    <w:lvl w:ilvl="4" w:tplc="04190019" w:tentative="1">
+      <w:start w:val="1"/>
+      <w:numFmt w:val="lowerLetter"/>
+      <w:lvlText w:val="%5."/>
+      <w:lvlJc w:val="left"/>
+      <w:pPr>
+        <w:ind w:left="3600" w:hanging="360"/>
+      </w:pPr>
+    </w:lvl>
+    <w:lvl w:ilvl="5" w:tplc="0419001B" w:tentative="1">
+      <w:start w:val="1"/>
+      <w:numFmt w:val="lowerRoman"/>
+      <w:lvlText w:val="%6."/>
+      <w:lvlJc w:val="right"/>
+      <w:pPr>
+        <w:ind w:left="4320" w:hanging="180"/>
+      </w:pPr>
+    </w:lvl>
+    <w:lvl w:ilvl="6" w:tplc="0419000F" w:tentative="1">
+      <w:start w:val="1"/>
+      <w:numFmt w:val="decimal"/>
+      <w:lvlText w:val="%7."/>
+      <w:lvlJc w:val="left"/>
+      <w:pPr>
+        <w:ind w:left="5040" w:hanging="360"/>
+      </w:pPr>
+    </w:lvl>
+    <w:lvl w:ilvl="7" w:tplc="04190019" w:tentative="1">
+      <w:start w:val="1"/>
+      <w:numFmt w:val="lowerLetter"/>
+      <w:lvlText w:val="%8."/>
+      <w:lvlJc w:val="left"/>
+      <w:pPr>
+        <w:ind w:left="5760" w:hanging="360"/>
+      </w:pPr>
+    </w:lvl>
+    <w:lvl w:ilvl="8" w:tplc="0419001B" w:tentative="1">
+      <w:start w:val="1"/>
+      <w:numFmt w:val="lowerRoman"/>
+      <w:lvlText w:val="%9."/>
+      <w:lvlJc w:val="right"/>
+      <w:pPr>
+        <w:ind w:left="6480" w:hanging="180"/>
+      </w:pPr>
+    </w:lvl>
+  </w:abstractNum>
+  <w:abstractNum w:abstractNumId="3" w15:restartNumberingAfterBreak="0">
+    <w:nsid w:val="66E065F8"/>
+    <w:multiLevelType w:val="hybridMultilevel"/>
+    <w:tmpl w:val="67D4C8FE"/>
+    <w:lvl w:ilvl="0" w:tplc="0419000F">
+      <w:start w:val="1"/>
+      <w:numFmt w:val="decimal"/>
+      <w:lvlText w:val="%1."/>
+      <w:lvlJc w:val="left"/>
+      <w:pPr>
+        <w:ind w:left="720" w:hanging="360"/>
+      </w:pPr>
+    </w:lvl>
+    <w:lvl w:ilvl="1" w:tplc="04190019" w:tentative="1">
+      <w:start w:val="1"/>
+      <w:numFmt w:val="lowerLetter"/>
+      <w:lvlText w:val="%2."/>
+      <w:lvlJc w:val="left"/>
+      <w:pPr>
+        <w:ind w:left="1440" w:hanging="360"/>
+      </w:pPr>
+    </w:lvl>
+    <w:lvl w:ilvl="2" w:tplc="0419001B" w:tentative="1">
+      <w:start w:val="1"/>
+      <w:numFmt w:val="lowerRoman"/>
+      <w:lvlText w:val="%3."/>
+      <w:lvlJc w:val="right"/>
+      <w:pPr>
+        <w:ind w:left="2160" w:hanging="180"/>
+      </w:pPr>
+    </w:lvl>
+    <w:lvl w:ilvl="3" w:tplc="0419000F" w:tentative="1">
+      <w:start w:val="1"/>
+      <w:numFmt w:val="decimal"/>
+      <w:lvlText w:val="%4."/>
+      <w:lvlJc w:val="left"/>
+      <w:pPr>
+        <w:ind w:left="2880" w:hanging="360"/>
+      </w:pPr>
+    </w:lvl>
+    <w:lvl w:ilvl="4" w:tplc="04190019" w:tentative="1">
+      <w:start w:val="1"/>
+      <w:numFmt w:val="lowerLetter"/>
+      <w:lvlText w:val="%5."/>
+      <w:lvlJc w:val="left"/>
+      <w:pPr>
+        <w:ind w:left="3600" w:hanging="360"/>
+      </w:pPr>
+    </w:lvl>
+    <w:lvl w:ilvl="5" w:tplc="0419001B" w:tentative="1">
+      <w:start w:val="1"/>
+      <w:numFmt w:val="lowerRoman"/>
+      <w:lvlText w:val="%6."/>
+      <w:lvlJc w:val="right"/>
+      <w:pPr>
+        <w:ind w:left="4320" w:hanging="180"/>
+      </w:pPr>
+    </w:lvl>
+    <w:lvl w:ilvl="6" w:tplc="0419000F" w:tentative="1">
+      <w:start w:val="1"/>
+      <w:numFmt w:val="decimal"/>
+      <w:lvlText w:val="%7."/>
+      <w:lvlJc w:val="left"/>
+      <w:pPr>
+        <w:ind w:left="5040" w:hanging="360"/>
+      </w:pPr>
+    </w:lvl>
+    <w:lvl w:ilvl="7" w:tplc="04190019" w:tentative="1">
+      <w:start w:val="1"/>
+      <w:numFmt w:val="lowerLetter"/>
+      <w:lvlText w:val="%8."/>
+      <w:lvlJc w:val="left"/>
+      <w:pPr>
+        <w:ind w:left="5760" w:hanging="360"/>
+      </w:pPr>
+    </w:lvl>
+    <w:lvl w:ilvl="8" w:tplc="0419001B" w:tentative="1">
+      <w:start w:val="1"/>
+      <w:numFmt w:val="lowerRoman"/>
+      <w:lvlText w:val="%9."/>
+      <w:lvlJc w:val="right"/>
+      <w:pPr>
+        <w:ind w:left="6480" w:hanging="180"/>
+      </w:pPr>
+    </w:lvl>
+  </w:abstractNum>
+  <w:num w:numId="1">
+    <w:abstractNumId w:val="3"/>
+  </w:num>
+  <w:num w:numId="2">
+    <w:abstractNumId w:val="2"/>
+  </w:num>
+  <w:num w:numId="3">
+    <w:abstractNumId w:val="1"/>
+  </w:num>
+  <w:num w:numId="4">
+    <w:abstractNumId w:val="0"/>
+  </w:num>
+</w:numbering>
+</file>
+
 <file path=word/styles.xml><?xml version="1.0" encoding="utf-8"?>
-<w:styles xmlns:mc="http://schemas.openxmlformats.org/markup-compatibility/2006" xmlns:r="http://schemas.openxmlformats.org/officeDocument/2006/relationships" xmlns:w="http://schemas.openxmlformats.org/wordprocessingml/2006/main" xmlns:w14="http://schemas.microsoft.com/office/word/2010/wordml" xmlns:w15="http://schemas.microsoft.com/office/word/2012/wordml" xmlns:w16cex="http://schemas.microsoft.com/office/word/2018/wordml/cex" xmlns:w16cid="http://schemas.microsoft.com/office/word/2016/wordml/cid" xmlns:w16="http://schemas.microsoft.com/office/word/2018/wordml" xmlns:w16du="http://schemas.microsoft.com/office/word/2023/wordml/word16du" xmlns:w16sdtdh="http://schemas.microsoft.com/office/word/2020/wordml/sdtdatahash" xmlns:w16sdtfl="http://schemas.microsoft.com/office/word/2024/wordml/sdtformatlock" xmlns:w16se="http://schemas.microsoft.com/office/word/2015/wordml/symex" mc:Ignorable="w14 w15 w16se w16cid w16 w16cex w16sdtdh w16sdtfl w16du">
+<w:styles xmlns:mc="http://schemas.openxmlformats.org/markup-compatibility/2006" xmlns:r="http://schemas.openxmlformats.org/officeDocument/2006/relationships" xmlns:w="http://schemas.openxmlformats.org/wordprocessingml/2006/main" xmlns:w14="http://schemas.microsoft.com/office/word/2010/wordml" xmlns:w15="http://schemas.microsoft.com/office/word/2012/wordml" xmlns:w16cex="http://schemas.microsoft.com/office/word/2018/wordml/cex" xmlns:w16cid="http://schemas.microsoft.com/office/word/2016/wordml/cid" xmlns:w16="http://schemas.microsoft.com/office/word/2018/wordml" xmlns:w16se="http://schemas.microsoft.com/office/word/2015/wordml/symex" mc:Ignorable="w14 w15 w16se w16cid w16 w16cex">
   <w:docDefaults>
     <w:rPrDefault>
       <w:rPr>
@@ -744,6 +1928,7 @@
   <w:style w:type="character" w:default="1" w:styleId="a0">
     <w:name w:val="Default Paragraph Font"/>
     <w:uiPriority w:val="1"/>
+    <w:semiHidden/>
     <w:unhideWhenUsed/>
   </w:style>
   <w:style w:type="table" w:default="1" w:styleId="a1">
@@ -1055,6 +2240,60 @@
       <w:smallCaps/>
       <w:color w:val="2F5496" w:themeColor="accent1" w:themeShade="BF"/>
       <w:spacing w:val="5"/>
+    </w:rPr>
+  </w:style>
+  <w:style w:type="paragraph" w:styleId="HTML">
+    <w:name w:val="HTML Preformatted"/>
+    <w:basedOn w:val="a"/>
+    <w:link w:val="HTML0"/>
+    <w:uiPriority w:val="99"/>
+    <w:semiHidden/>
+    <w:unhideWhenUsed/>
+    <w:rsid w:val="00905DC6"/>
+    <w:pPr>
+      <w:tabs>
+        <w:tab w:val="left" w:pos="916"/>
+        <w:tab w:val="left" w:pos="1832"/>
+        <w:tab w:val="left" w:pos="2748"/>
+        <w:tab w:val="left" w:pos="3664"/>
+        <w:tab w:val="left" w:pos="4580"/>
+        <w:tab w:val="left" w:pos="5496"/>
+        <w:tab w:val="left" w:pos="6412"/>
+        <w:tab w:val="left" w:pos="7328"/>
+        <w:tab w:val="left" w:pos="8244"/>
+        <w:tab w:val="left" w:pos="9160"/>
+        <w:tab w:val="left" w:pos="10076"/>
+        <w:tab w:val="left" w:pos="10992"/>
+        <w:tab w:val="left" w:pos="11908"/>
+        <w:tab w:val="left" w:pos="12824"/>
+        <w:tab w:val="left" w:pos="13740"/>
+        <w:tab w:val="left" w:pos="14656"/>
+      </w:tabs>
+      <w:spacing w:after="0" w:line="240" w:lineRule="auto"/>
+    </w:pPr>
+    <w:rPr>
+      <w:rFonts w:ascii="Courier New" w:eastAsia="Times New Roman" w:hAnsi="Courier New" w:cs="Courier New"/>
+      <w:kern w:val="0"/>
+      <w:sz w:val="20"/>
+      <w:szCs w:val="20"/>
+      <w:lang w:eastAsia="ru-RU"/>
+      <w14:ligatures w14:val="none"/>
+    </w:rPr>
+  </w:style>
+  <w:style w:type="character" w:customStyle="1" w:styleId="HTML0">
+    <w:name w:val="Стандартный HTML Знак"/>
+    <w:basedOn w:val="a0"/>
+    <w:link w:val="HTML"/>
+    <w:uiPriority w:val="99"/>
+    <w:semiHidden/>
+    <w:rsid w:val="00905DC6"/>
+    <w:rPr>
+      <w:rFonts w:ascii="Courier New" w:eastAsia="Times New Roman" w:hAnsi="Courier New" w:cs="Courier New"/>
+      <w:kern w:val="0"/>
+      <w:sz w:val="20"/>
+      <w:szCs w:val="20"/>
+      <w:lang w:eastAsia="ru-RU"/>
+      <w14:ligatures w14:val="none"/>
     </w:rPr>
   </w:style>
 </w:styles>
